--- a/Homework/Homework - 1/Homework - 1 - Solution.docx
+++ b/Homework/Homework - 1/Homework - 1 - Solution.docx
@@ -850,20 +850,422 @@
         <w:rPr>
           <w:rFonts w:ascii="Arial" w:hAnsi="Arial" w:cs="Arial"/>
         </w:rPr>
+        <w:lastRenderedPageBreak/>
         <w:t xml:space="preserve">4. </w:t>
       </w:r>
-    </w:p>
-    <w:p>
-      <w:pPr>
-        <w:rPr>
-          <w:rFonts w:ascii="Arial" w:hAnsi="Arial" w:cs="Arial"/>
-        </w:rPr>
-      </w:pPr>
-      <w:r>
-        <w:rPr>
-          <w:rFonts w:ascii="Arial" w:hAnsi="Arial" w:cs="Arial"/>
+      <w:r>
+        <w:rPr>
+          <w:rFonts w:ascii="Arial" w:hAnsi="Arial" w:cs="Arial"/>
+        </w:rPr>
+        <w:t xml:space="preserve">The </w:t>
+      </w:r>
+      <w:r>
+        <w:rPr>
+          <w:rFonts w:ascii="Arial" w:hAnsi="Arial" w:cs="Arial"/>
+        </w:rPr>
+        <w:t xml:space="preserve">question requires a </w:t>
+      </w:r>
+      <w:r>
+        <w:rPr>
+          <w:rFonts w:ascii="Arial" w:hAnsi="Arial" w:cs="Arial"/>
+        </w:rPr>
+        <w:t>consider</w:t>
+      </w:r>
+      <w:r>
+        <w:rPr>
+          <w:rFonts w:ascii="Arial" w:hAnsi="Arial" w:cs="Arial"/>
+        </w:rPr>
+        <w:t>ation</w:t>
+      </w:r>
+      <w:r>
+        <w:rPr>
+          <w:rFonts w:ascii="Arial" w:hAnsi="Arial" w:cs="Arial"/>
+        </w:rPr>
+        <w:t xml:space="preserve"> of</w:t>
+      </w:r>
+      <w:r>
+        <w:rPr>
+          <w:rFonts w:ascii="Arial" w:hAnsi="Arial" w:cs="Arial"/>
+        </w:rPr>
+        <w:t xml:space="preserve"> the "deviation distance" when updating</w:t>
+      </w:r>
+      <w:r>
+        <w:rPr>
+          <w:rFonts w:ascii="Arial" w:hAnsi="Arial" w:cs="Arial"/>
+        </w:rPr>
+        <w:t xml:space="preserve">. </w:t>
+      </w:r>
+      <w:r>
+        <w:rPr>
+          <w:rFonts w:ascii="Arial" w:hAnsi="Arial" w:cs="Arial"/>
+        </w:rPr>
+        <w:t xml:space="preserve">In the process of trying, I found that taking 100 for </w:t>
+      </w:r>
+      <w:r>
+        <w:rPr>
+          <w:rFonts w:ascii="Arial" w:hAnsi="Arial" w:cs="Arial"/>
+          <w:i/>
+          <w:iCs/>
+        </w:rPr>
+        <w:t>η</w:t>
+      </w:r>
+      <w:r>
+        <w:rPr>
+          <w:rFonts w:ascii="Arial" w:hAnsi="Arial" w:cs="Arial"/>
+        </w:rPr>
+        <w:t xml:space="preserve"> would cause the number to be too large, so here we take 1, 0.1, 0.01, 0.00</w:t>
+      </w:r>
+      <w:r>
+        <w:rPr>
+          <w:rFonts w:ascii="Arial" w:hAnsi="Arial" w:cs="Arial"/>
+        </w:rPr>
+        <w:t>0</w:t>
+      </w:r>
+      <w:r>
+        <w:rPr>
+          <w:rFonts w:ascii="Arial" w:hAnsi="Arial" w:cs="Arial"/>
+        </w:rPr>
+        <w:t>1</w:t>
+      </w:r>
+    </w:p>
+    <w:p>
+      <w:pPr>
+        <w:rPr>
+          <w:rFonts w:ascii="Arial" w:hAnsi="Arial" w:cs="Arial"/>
+        </w:rPr>
+      </w:pPr>
+      <w:r>
+        <w:rPr>
+          <w:rFonts w:ascii="Arial" w:hAnsi="Arial" w:cs="Arial"/>
+        </w:rPr>
+        <w:t>n = 1</w:t>
+      </w:r>
+      <w:r>
+        <w:rPr>
+          <w:rFonts w:ascii="Arial" w:hAnsi="Arial" w:cs="Arial"/>
+        </w:rPr>
+        <w:t>,</w:t>
+      </w:r>
+      <w:r>
+        <w:rPr>
+          <w:rFonts w:ascii="Arial" w:hAnsi="Arial" w:cs="Arial"/>
+        </w:rPr>
+        <w:t xml:space="preserve"> time error rate = 0.0</w:t>
+      </w:r>
+    </w:p>
+    <w:p>
+      <w:pPr>
+        <w:jc w:val="center"/>
+        <w:rPr>
+          <w:rFonts w:ascii="Arial" w:hAnsi="Arial" w:cs="Arial"/>
+        </w:rPr>
+      </w:pPr>
+      <w:r>
+        <w:rPr>
+          <w:rFonts w:ascii="Arial" w:hAnsi="Arial" w:cs="Arial"/>
+          <w:noProof/>
+        </w:rPr>
+        <w:drawing>
+          <wp:inline distT="0" distB="0" distL="0" distR="0" wp14:anchorId="1069ADDA" wp14:editId="2AC30C29">
+            <wp:extent cx="3085055" cy="2313791"/>
+            <wp:effectExtent l="0" t="0" r="0" b="0"/>
+            <wp:docPr id="3" name="Picture 3" descr="Chart, scatter chart&#10;&#10;Description automatically generated"/>
+            <wp:cNvGraphicFramePr>
+              <a:graphicFrameLocks xmlns:a="http://schemas.openxmlformats.org/drawingml/2006/main" noChangeAspect="1"/>
+            </wp:cNvGraphicFramePr>
+            <a:graphic xmlns:a="http://schemas.openxmlformats.org/drawingml/2006/main">
+              <a:graphicData uri="http://schemas.openxmlformats.org/drawingml/2006/picture">
+                <pic:pic xmlns:pic="http://schemas.openxmlformats.org/drawingml/2006/picture">
+                  <pic:nvPicPr>
+                    <pic:cNvPr id="3" name="Picture 3" descr="Chart, scatter chart&#10;&#10;Description automatically generated"/>
+                    <pic:cNvPicPr/>
+                  </pic:nvPicPr>
+                  <pic:blipFill>
+                    <a:blip r:embed="rId6">
+                      <a:extLst>
+                        <a:ext uri="{28A0092B-C50C-407E-A947-70E740481C1C}">
+                          <a14:useLocalDpi xmlns:a14="http://schemas.microsoft.com/office/drawing/2010/main" val="0"/>
+                        </a:ext>
+                      </a:extLst>
+                    </a:blip>
+                    <a:stretch>
+                      <a:fillRect/>
+                    </a:stretch>
+                  </pic:blipFill>
+                  <pic:spPr>
+                    <a:xfrm>
+                      <a:off x="0" y="0"/>
+                      <a:ext cx="3100738" cy="2325553"/>
+                    </a:xfrm>
+                    <a:prstGeom prst="rect">
+                      <a:avLst/>
+                    </a:prstGeom>
+                  </pic:spPr>
+                </pic:pic>
+              </a:graphicData>
+            </a:graphic>
+          </wp:inline>
+        </w:drawing>
+      </w:r>
+    </w:p>
+    <w:p>
+      <w:pPr>
+        <w:rPr>
+          <w:rFonts w:ascii="Arial" w:hAnsi="Arial" w:cs="Arial"/>
+        </w:rPr>
+      </w:pPr>
+      <w:r>
+        <w:rPr>
+          <w:rFonts w:ascii="Arial" w:hAnsi="Arial" w:cs="Arial"/>
+        </w:rPr>
+        <w:t>n = 0.1</w:t>
+      </w:r>
+      <w:r>
+        <w:rPr>
+          <w:rFonts w:ascii="Arial" w:hAnsi="Arial" w:cs="Arial"/>
+        </w:rPr>
+        <w:t>,</w:t>
+      </w:r>
+      <w:r>
+        <w:rPr>
+          <w:rFonts w:ascii="Arial" w:hAnsi="Arial" w:cs="Arial"/>
+        </w:rPr>
+        <w:t xml:space="preserve"> time error rate = 0.0022</w:t>
+      </w:r>
+    </w:p>
+    <w:p>
+      <w:pPr>
+        <w:jc w:val="center"/>
+        <w:rPr>
+          <w:rFonts w:ascii="Arial" w:hAnsi="Arial" w:cs="Arial"/>
+        </w:rPr>
+      </w:pPr>
+      <w:r>
+        <w:rPr>
+          <w:rFonts w:ascii="Arial" w:hAnsi="Arial" w:cs="Arial"/>
+          <w:noProof/>
+        </w:rPr>
+        <w:drawing>
+          <wp:inline distT="0" distB="0" distL="0" distR="0" wp14:anchorId="09EC8130" wp14:editId="30272E63">
+            <wp:extent cx="3054922" cy="2291192"/>
+            <wp:effectExtent l="0" t="0" r="0" b="0"/>
+            <wp:docPr id="5" name="Picture 5" descr="Chart, scatter chart&#10;&#10;Description automatically generated"/>
+            <wp:cNvGraphicFramePr>
+              <a:graphicFrameLocks xmlns:a="http://schemas.openxmlformats.org/drawingml/2006/main" noChangeAspect="1"/>
+            </wp:cNvGraphicFramePr>
+            <a:graphic xmlns:a="http://schemas.openxmlformats.org/drawingml/2006/main">
+              <a:graphicData uri="http://schemas.openxmlformats.org/drawingml/2006/picture">
+                <pic:pic xmlns:pic="http://schemas.openxmlformats.org/drawingml/2006/picture">
+                  <pic:nvPicPr>
+                    <pic:cNvPr id="5" name="Picture 5" descr="Chart, scatter chart&#10;&#10;Description automatically generated"/>
+                    <pic:cNvPicPr/>
+                  </pic:nvPicPr>
+                  <pic:blipFill>
+                    <a:blip r:embed="rId7">
+                      <a:extLst>
+                        <a:ext uri="{28A0092B-C50C-407E-A947-70E740481C1C}">
+                          <a14:useLocalDpi xmlns:a14="http://schemas.microsoft.com/office/drawing/2010/main" val="0"/>
+                        </a:ext>
+                      </a:extLst>
+                    </a:blip>
+                    <a:stretch>
+                      <a:fillRect/>
+                    </a:stretch>
+                  </pic:blipFill>
+                  <pic:spPr>
+                    <a:xfrm>
+                      <a:off x="0" y="0"/>
+                      <a:ext cx="3074111" cy="2305583"/>
+                    </a:xfrm>
+                    <a:prstGeom prst="rect">
+                      <a:avLst/>
+                    </a:prstGeom>
+                  </pic:spPr>
+                </pic:pic>
+              </a:graphicData>
+            </a:graphic>
+          </wp:inline>
+        </w:drawing>
+      </w:r>
+    </w:p>
+    <w:p>
+      <w:pPr>
+        <w:rPr>
+          <w:rFonts w:ascii="Arial" w:hAnsi="Arial" w:cs="Arial"/>
+        </w:rPr>
+      </w:pPr>
+      <w:r>
+        <w:rPr>
+          <w:rFonts w:ascii="Arial" w:hAnsi="Arial" w:cs="Arial"/>
+        </w:rPr>
+        <w:t>n = 0.01</w:t>
+      </w:r>
+      <w:r>
+        <w:rPr>
+          <w:rFonts w:ascii="Arial" w:hAnsi="Arial" w:cs="Arial"/>
+        </w:rPr>
+        <w:t>,</w:t>
+      </w:r>
+      <w:r>
+        <w:rPr>
+          <w:rFonts w:ascii="Arial" w:hAnsi="Arial" w:cs="Arial"/>
+        </w:rPr>
+        <w:t xml:space="preserve"> time error rate = 0.002</w:t>
+      </w:r>
+    </w:p>
+    <w:p>
+      <w:pPr>
+        <w:jc w:val="center"/>
+        <w:rPr>
+          <w:rFonts w:ascii="Arial" w:hAnsi="Arial" w:cs="Arial"/>
+        </w:rPr>
+      </w:pPr>
+      <w:r>
+        <w:rPr>
+          <w:rFonts w:ascii="Arial" w:hAnsi="Arial" w:cs="Arial"/>
+          <w:noProof/>
         </w:rPr>
         <w:lastRenderedPageBreak/>
+        <w:drawing>
+          <wp:inline distT="0" distB="0" distL="0" distR="0" wp14:anchorId="42E869E0" wp14:editId="2B6453D6">
+            <wp:extent cx="2951879" cy="2213909"/>
+            <wp:effectExtent l="0" t="0" r="0" b="0"/>
+            <wp:docPr id="6" name="Picture 6" descr="Chart, scatter chart&#10;&#10;Description automatically generated"/>
+            <wp:cNvGraphicFramePr>
+              <a:graphicFrameLocks xmlns:a="http://schemas.openxmlformats.org/drawingml/2006/main" noChangeAspect="1"/>
+            </wp:cNvGraphicFramePr>
+            <a:graphic xmlns:a="http://schemas.openxmlformats.org/drawingml/2006/main">
+              <a:graphicData uri="http://schemas.openxmlformats.org/drawingml/2006/picture">
+                <pic:pic xmlns:pic="http://schemas.openxmlformats.org/drawingml/2006/picture">
+                  <pic:nvPicPr>
+                    <pic:cNvPr id="6" name="Picture 6" descr="Chart, scatter chart&#10;&#10;Description automatically generated"/>
+                    <pic:cNvPicPr/>
+                  </pic:nvPicPr>
+                  <pic:blipFill>
+                    <a:blip r:embed="rId8">
+                      <a:extLst>
+                        <a:ext uri="{28A0092B-C50C-407E-A947-70E740481C1C}">
+                          <a14:useLocalDpi xmlns:a14="http://schemas.microsoft.com/office/drawing/2010/main" val="0"/>
+                        </a:ext>
+                      </a:extLst>
+                    </a:blip>
+                    <a:stretch>
+                      <a:fillRect/>
+                    </a:stretch>
+                  </pic:blipFill>
+                  <pic:spPr>
+                    <a:xfrm>
+                      <a:off x="0" y="0"/>
+                      <a:ext cx="2956759" cy="2217569"/>
+                    </a:xfrm>
+                    <a:prstGeom prst="rect">
+                      <a:avLst/>
+                    </a:prstGeom>
+                  </pic:spPr>
+                </pic:pic>
+              </a:graphicData>
+            </a:graphic>
+          </wp:inline>
+        </w:drawing>
+      </w:r>
+    </w:p>
+    <w:p>
+      <w:pPr>
+        <w:rPr>
+          <w:rFonts w:ascii="Arial" w:hAnsi="Arial" w:cs="Arial"/>
+        </w:rPr>
+      </w:pPr>
+      <w:r>
+        <w:rPr>
+          <w:rFonts w:ascii="Arial" w:hAnsi="Arial" w:cs="Arial"/>
+        </w:rPr>
+        <w:t>n = 0.0001</w:t>
+      </w:r>
+      <w:r>
+        <w:rPr>
+          <w:rFonts w:ascii="Arial" w:hAnsi="Arial" w:cs="Arial"/>
+        </w:rPr>
+        <w:t>,</w:t>
+      </w:r>
+      <w:r>
+        <w:rPr>
+          <w:rFonts w:ascii="Arial" w:hAnsi="Arial" w:cs="Arial"/>
+        </w:rPr>
+        <w:t xml:space="preserve"> time error rate = 0.0001</w:t>
+      </w:r>
+    </w:p>
+    <w:p>
+      <w:pPr>
+        <w:jc w:val="center"/>
+        <w:rPr>
+          <w:rFonts w:ascii="Arial" w:hAnsi="Arial" w:cs="Arial"/>
+        </w:rPr>
+      </w:pPr>
+      <w:r>
+        <w:rPr>
+          <w:rFonts w:ascii="Arial" w:hAnsi="Arial" w:cs="Arial"/>
+          <w:noProof/>
+        </w:rPr>
+        <w:drawing>
+          <wp:inline distT="0" distB="0" distL="0" distR="0" wp14:anchorId="737E9D35" wp14:editId="6A7A8A4C">
+            <wp:extent cx="2998694" cy="2249021"/>
+            <wp:effectExtent l="0" t="0" r="0" b="0"/>
+            <wp:docPr id="7" name="Picture 7" descr="Chart, scatter chart&#10;&#10;Description automatically generated"/>
+            <wp:cNvGraphicFramePr>
+              <a:graphicFrameLocks xmlns:a="http://schemas.openxmlformats.org/drawingml/2006/main" noChangeAspect="1"/>
+            </wp:cNvGraphicFramePr>
+            <a:graphic xmlns:a="http://schemas.openxmlformats.org/drawingml/2006/main">
+              <a:graphicData uri="http://schemas.openxmlformats.org/drawingml/2006/picture">
+                <pic:pic xmlns:pic="http://schemas.openxmlformats.org/drawingml/2006/picture">
+                  <pic:nvPicPr>
+                    <pic:cNvPr id="7" name="Picture 7" descr="Chart, scatter chart&#10;&#10;Description automatically generated"/>
+                    <pic:cNvPicPr/>
+                  </pic:nvPicPr>
+                  <pic:blipFill>
+                    <a:blip r:embed="rId9">
+                      <a:extLst>
+                        <a:ext uri="{28A0092B-C50C-407E-A947-70E740481C1C}">
+                          <a14:useLocalDpi xmlns:a14="http://schemas.microsoft.com/office/drawing/2010/main" val="0"/>
+                        </a:ext>
+                      </a:extLst>
+                    </a:blip>
+                    <a:stretch>
+                      <a:fillRect/>
+                    </a:stretch>
+                  </pic:blipFill>
+                  <pic:spPr>
+                    <a:xfrm>
+                      <a:off x="0" y="0"/>
+                      <a:ext cx="3017679" cy="2263260"/>
+                    </a:xfrm>
+                    <a:prstGeom prst="rect">
+                      <a:avLst/>
+                    </a:prstGeom>
+                  </pic:spPr>
+                </pic:pic>
+              </a:graphicData>
+            </a:graphic>
+          </wp:inline>
+        </w:drawing>
+      </w:r>
+    </w:p>
+    <w:p>
+      <w:pPr>
+        <w:rPr>
+          <w:rFonts w:ascii="Arial" w:hAnsi="Arial" w:cs="Arial"/>
+        </w:rPr>
+      </w:pPr>
+    </w:p>
+    <w:p>
+      <w:pPr>
+        <w:rPr>
+          <w:rFonts w:ascii="Arial" w:hAnsi="Arial" w:cs="Arial"/>
+        </w:rPr>
+      </w:pPr>
+      <w:r>
+        <w:rPr>
+          <w:rFonts w:ascii="Arial" w:hAnsi="Arial" w:cs="Arial"/>
+        </w:rPr>
         <w:t>5.1.</w:t>
       </w:r>
       <w:r>
@@ -1101,6 +1503,12 @@
               </m:r>
             </m:sup>
           </m:sSup>
+          <m:r>
+            <w:rPr>
+              <w:rFonts w:ascii="Cambria Math" w:hAnsi="Cambria Math" w:cs="Arial"/>
+            </w:rPr>
+            <m:t xml:space="preserve">                                where P is the Probability</m:t>
+          </m:r>
         </m:oMath>
       </m:oMathPara>
     </w:p>
@@ -1177,7 +1585,7 @@
                     <pic:cNvPicPr/>
                   </pic:nvPicPr>
                   <pic:blipFill>
-                    <a:blip r:embed="rId6" cstate="print">
+                    <a:blip r:embed="rId10" cstate="print">
                       <a:extLst>
                         <a:ext uri="{28A0092B-C50C-407E-A947-70E740481C1C}">
                           <a14:useLocalDpi xmlns:a14="http://schemas.microsoft.com/office/drawing/2010/main" val="0"/>
@@ -1245,7 +1653,7 @@
                     <pic:cNvPicPr/>
                   </pic:nvPicPr>
                   <pic:blipFill>
-                    <a:blip r:embed="rId7">
+                    <a:blip r:embed="rId11">
                       <a:extLst>
                         <a:ext uri="{28A0092B-C50C-407E-A947-70E740481C1C}">
                           <a14:useLocalDpi xmlns:a14="http://schemas.microsoft.com/office/drawing/2010/main" val="0"/>
